--- a/Molina_Ma.Guillena/MaGuillena_BSIT2A.docx
+++ b/Molina_Ma.Guillena/MaGuillena_BSIT2A.docx
@@ -25,8 +25,8 @@
         <w:gridCol w:w="706"/>
         <w:gridCol w:w="1560"/>
         <w:gridCol w:w="1272"/>
-        <w:gridCol w:w="1157"/>
-        <w:gridCol w:w="831"/>
+        <w:gridCol w:w="1232"/>
+        <w:gridCol w:w="756"/>
         <w:gridCol w:w="1205"/>
         <w:gridCol w:w="1301"/>
         <w:gridCol w:w="1000"/>
@@ -49,6 +49,8 @@
                 <w:szCs w:val="24"/>
               </w:rPr>
             </w:pPr>
+            <w:bookmarkStart w:id="0" w:name="_GoBack"/>
+            <w:bookmarkEnd w:id="0"/>
             <w:r>
               <w:rPr>
                 <w:rFonts w:ascii="Times New Roman" w:hAnsi="Times New Roman" w:cs="Times New Roman"/>
@@ -114,7 +116,7 @@
         </w:tc>
         <w:tc>
           <w:tcPr>
-            <w:tcW w:w="1157" w:type="dxa"/>
+            <w:tcW w:w="1232" w:type="dxa"/>
           </w:tcPr>
           <w:p>
             <w:pPr>
@@ -141,7 +143,7 @@
         </w:tc>
         <w:tc>
           <w:tcPr>
-            <w:tcW w:w="831" w:type="dxa"/>
+            <w:tcW w:w="756" w:type="dxa"/>
           </w:tcPr>
           <w:p>
             <w:pPr>
@@ -322,7 +324,7 @@
         </w:tc>
         <w:tc>
           <w:tcPr>
-            <w:tcW w:w="1157" w:type="dxa"/>
+            <w:tcW w:w="1232" w:type="dxa"/>
           </w:tcPr>
           <w:p>
             <w:pPr>
@@ -347,7 +349,7 @@
         </w:tc>
         <w:tc>
           <w:tcPr>
-            <w:tcW w:w="831" w:type="dxa"/>
+            <w:tcW w:w="756" w:type="dxa"/>
           </w:tcPr>
           <w:p>
             <w:pPr>
@@ -533,7 +535,7 @@
         </w:tc>
         <w:tc>
           <w:tcPr>
-            <w:tcW w:w="1157" w:type="dxa"/>
+            <w:tcW w:w="1232" w:type="dxa"/>
           </w:tcPr>
           <w:p>
             <w:pPr>
@@ -558,7 +560,7 @@
         </w:tc>
         <w:tc>
           <w:tcPr>
-            <w:tcW w:w="831" w:type="dxa"/>
+            <w:tcW w:w="756" w:type="dxa"/>
           </w:tcPr>
           <w:p>
             <w:pPr>
@@ -744,7 +746,7 @@
         </w:tc>
         <w:tc>
           <w:tcPr>
-            <w:tcW w:w="1157" w:type="dxa"/>
+            <w:tcW w:w="1232" w:type="dxa"/>
           </w:tcPr>
           <w:p>
             <w:pPr>
@@ -769,7 +771,7 @@
         </w:tc>
         <w:tc>
           <w:tcPr>
-            <w:tcW w:w="831" w:type="dxa"/>
+            <w:tcW w:w="756" w:type="dxa"/>
           </w:tcPr>
           <w:p>
             <w:pPr>
@@ -955,7 +957,7 @@
         </w:tc>
         <w:tc>
           <w:tcPr>
-            <w:tcW w:w="1157" w:type="dxa"/>
+            <w:tcW w:w="1232" w:type="dxa"/>
           </w:tcPr>
           <w:p>
             <w:pPr>
@@ -980,7 +982,7 @@
         </w:tc>
         <w:tc>
           <w:tcPr>
-            <w:tcW w:w="831" w:type="dxa"/>
+            <w:tcW w:w="756" w:type="dxa"/>
           </w:tcPr>
           <w:p>
             <w:pPr>
@@ -1168,7 +1170,7 @@
         </w:tc>
         <w:tc>
           <w:tcPr>
-            <w:tcW w:w="1157" w:type="dxa"/>
+            <w:tcW w:w="1232" w:type="dxa"/>
           </w:tcPr>
           <w:p>
             <w:pPr>
@@ -1193,7 +1195,7 @@
         </w:tc>
         <w:tc>
           <w:tcPr>
-            <w:tcW w:w="831" w:type="dxa"/>
+            <w:tcW w:w="756" w:type="dxa"/>
           </w:tcPr>
           <w:p>
             <w:pPr>
@@ -1381,7 +1383,7 @@
         </w:tc>
         <w:tc>
           <w:tcPr>
-            <w:tcW w:w="1157" w:type="dxa"/>
+            <w:tcW w:w="1232" w:type="dxa"/>
           </w:tcPr>
           <w:p>
             <w:pPr>
@@ -1406,7 +1408,7 @@
         </w:tc>
         <w:tc>
           <w:tcPr>
-            <w:tcW w:w="831" w:type="dxa"/>
+            <w:tcW w:w="756" w:type="dxa"/>
           </w:tcPr>
           <w:p>
             <w:pPr>
@@ -1592,7 +1594,7 @@
         </w:tc>
         <w:tc>
           <w:tcPr>
-            <w:tcW w:w="1157" w:type="dxa"/>
+            <w:tcW w:w="1232" w:type="dxa"/>
           </w:tcPr>
           <w:p>
             <w:pPr>
@@ -1617,7 +1619,7 @@
         </w:tc>
         <w:tc>
           <w:tcPr>
-            <w:tcW w:w="831" w:type="dxa"/>
+            <w:tcW w:w="756" w:type="dxa"/>
           </w:tcPr>
           <w:p>
             <w:pPr>
@@ -2594,8 +2596,10 @@
       <w:r>
         <w:rPr>
           <w:rFonts w:ascii="Times New Roman" w:hAnsi="Times New Roman" w:cs="Times New Roman"/>
-          <w:sz w:val="24"/>
-          <w:szCs w:val="24"/>
+          <w:noProof/>
+          <w:sz w:val="24"/>
+          <w:szCs w:val="24"/>
+          <w:lang w:val="en-PH" w:eastAsia="en-PH"/>
         </w:rPr>
         <w:drawing>
           <wp:inline distT="0" distB="0" distL="0" distR="0" wp14:anchorId="418CF648" wp14:editId="67853573">
@@ -2730,8 +2734,10 @@
       <w:r>
         <w:rPr>
           <w:rFonts w:ascii="Times New Roman" w:hAnsi="Times New Roman" w:cs="Times New Roman"/>
-          <w:sz w:val="24"/>
-          <w:szCs w:val="24"/>
+          <w:noProof/>
+          <w:sz w:val="24"/>
+          <w:szCs w:val="24"/>
+          <w:lang w:val="en-PH" w:eastAsia="en-PH"/>
         </w:rPr>
         <w:drawing>
           <wp:anchor distT="0" distB="0" distL="114300" distR="114300" simplePos="0" relativeHeight="251658752" behindDoc="0" locked="0" layoutInCell="1" allowOverlap="1">
@@ -2798,8 +2804,6 @@
           <w:szCs w:val="24"/>
         </w:rPr>
       </w:pPr>
-      <w:bookmarkStart w:id="0" w:name="_GoBack"/>
-      <w:bookmarkEnd w:id="0"/>
     </w:p>
     <w:p>
       <w:pPr>
